--- a/DIARIO.docx
+++ b/DIARIO.docx
@@ -182,10 +182,25 @@
         <w:t>Factorial</w:t>
       </w:r>
       <w:r>
-        <w:t>.</w:t>
-      </w:r>
+        <w:t xml:space="preserve"> retirado </w:t>
+      </w:r>
+      <w:r>
+        <w:t xml:space="preserve">do livro digital </w:t>
+      </w:r>
+      <w:hyperlink r:id="rId9" w:history="1">
+        <w:r>
+          <w:rPr>
+            <w:rStyle w:val="Hyperlink"/>
+            <w:i/>
+          </w:rPr>
+          <w:t>Programming in LUA (1ª Edição)</w:t>
+        </w:r>
+      </w:hyperlink>
       <w:bookmarkStart w:id="0" w:name="_GoBack"/>
       <w:bookmarkEnd w:id="0"/>
+      <w:r>
+        <w:t>.</w:t>
+      </w:r>
     </w:p>
     <w:p>
       <w:pPr>
@@ -200,10 +215,7 @@
         <w:pStyle w:val="Heading2"/>
       </w:pPr>
       <w:r>
-        <w:t>2</w:t>
-      </w:r>
-      <w:r>
-        <w:t>º Dia:</w:t>
+        <w:t>2º Dia:</w:t>
       </w:r>
     </w:p>
     <w:p/>
@@ -220,10 +232,7 @@
         <w:pStyle w:val="Heading2"/>
       </w:pPr>
       <w:r>
-        <w:t>3</w:t>
-      </w:r>
-      <w:r>
-        <w:t>º Dia:</w:t>
+        <w:t>3º Dia:</w:t>
       </w:r>
     </w:p>
     <w:sectPr>

--- a/DIARIO.docx
+++ b/DIARIO.docx
@@ -72,7 +72,22 @@
         </w:numPr>
       </w:pPr>
       <w:r>
-        <w:t xml:space="preserve">Instalei </w:t>
+        <w:t>Instalei</w:t>
+      </w:r>
+      <w:r>
+        <w:t xml:space="preserve"> o programa </w:t>
+      </w:r>
+      <w:hyperlink r:id="rId7" w:history="1">
+        <w:r>
+          <w:rPr>
+            <w:rStyle w:val="Hyperlink"/>
+            <w:i/>
+          </w:rPr>
+          <w:t>Rudix</w:t>
+        </w:r>
+      </w:hyperlink>
+      <w:r>
+        <w:t xml:space="preserve"> com o pacote de </w:t>
       </w:r>
       <w:r>
         <w:rPr>
@@ -93,7 +108,13 @@
         </w:numPr>
       </w:pPr>
       <w:r>
-        <w:t xml:space="preserve">Testei o funcionamento de </w:t>
+        <w:t>Testei o funcionamento d</w:t>
+      </w:r>
+      <w:r>
+        <w:t>a linguagem</w:t>
+      </w:r>
+      <w:r>
+        <w:t xml:space="preserve"> </w:t>
       </w:r>
       <w:r>
         <w:rPr>
@@ -119,7 +140,7 @@
       <w:r>
         <w:t xml:space="preserve">retirado do site </w:t>
       </w:r>
-      <w:hyperlink r:id="rId7" w:history="1">
+      <w:hyperlink r:id="rId8" w:history="1">
         <w:r>
           <w:rPr>
             <w:rStyle w:val="Hyperlink"/>
@@ -141,51 +162,6 @@
       </w:pPr>
       <w:r>
         <w:t xml:space="preserve">Realizei a leitura do primeiro capítulo do livro digital </w:t>
-      </w:r>
-      <w:hyperlink r:id="rId8" w:history="1">
-        <w:r>
-          <w:rPr>
-            <w:rStyle w:val="Hyperlink"/>
-            <w:i/>
-          </w:rPr>
-          <w:t>Programming in LUA (1ª Edição)</w:t>
-        </w:r>
-      </w:hyperlink>
-      <w:r>
-        <w:t>.</w:t>
-      </w:r>
-    </w:p>
-    <w:p>
-      <w:pPr>
-        <w:pStyle w:val="ListParagraph"/>
-        <w:numPr>
-          <w:ilvl w:val="0"/>
-          <w:numId w:val="1"/>
-        </w:numPr>
-      </w:pPr>
-      <w:r>
-        <w:t xml:space="preserve">Testei o funcionamento de </w:t>
-      </w:r>
-      <w:r>
-        <w:rPr>
-          <w:i/>
-        </w:rPr>
-        <w:t>LUA</w:t>
-      </w:r>
-      <w:r>
-        <w:t xml:space="preserve"> com um programa </w:t>
-      </w:r>
-      <w:r>
-        <w:rPr>
-          <w:i/>
-        </w:rPr>
-        <w:t>Factorial</w:t>
-      </w:r>
-      <w:r>
-        <w:t xml:space="preserve"> retirado </w:t>
-      </w:r>
-      <w:r>
-        <w:t xml:space="preserve">do livro digital </w:t>
       </w:r>
       <w:hyperlink r:id="rId9" w:history="1">
         <w:r>
@@ -196,9 +172,60 @@
           <w:t>Programming in LUA (1ª Edição)</w:t>
         </w:r>
       </w:hyperlink>
+      <w:r>
+        <w:t>.</w:t>
+      </w:r>
+    </w:p>
+    <w:p>
+      <w:pPr>
+        <w:pStyle w:val="ListParagraph"/>
+        <w:numPr>
+          <w:ilvl w:val="0"/>
+          <w:numId w:val="1"/>
+        </w:numPr>
+      </w:pPr>
+      <w:r>
+        <w:t>Testei o funcionamento d</w:t>
+      </w:r>
+      <w:r>
+        <w:t>a linguagem</w:t>
+      </w:r>
       <w:bookmarkStart w:id="0" w:name="_GoBack"/>
       <w:bookmarkEnd w:id="0"/>
       <w:r>
+        <w:t xml:space="preserve"> </w:t>
+      </w:r>
+      <w:r>
+        <w:rPr>
+          <w:i/>
+        </w:rPr>
+        <w:t>LUA</w:t>
+      </w:r>
+      <w:r>
+        <w:t xml:space="preserve"> com um programa </w:t>
+      </w:r>
+      <w:r>
+        <w:rPr>
+          <w:i/>
+        </w:rPr>
+        <w:t>Factorial</w:t>
+      </w:r>
+      <w:r>
+        <w:t xml:space="preserve"> retirado </w:t>
+      </w:r>
+      <w:r>
+        <w:t xml:space="preserve">do livro digital </w:t>
+      </w:r>
+      <w:hyperlink r:id="rId10" w:history="1">
+        <w:r>
+          <w:rPr>
+            <w:rStyle w:val="Hyperlink"/>
+            <w:i/>
+          </w:rPr>
+          <w:t>Programming in LUA (1ª Edição)</w:t>
+        </w:r>
+      </w:hyperlink>
+      <w:r>
         <w:t>.</w:t>
       </w:r>
     </w:p>
@@ -216,6 +243,30 @@
       </w:pPr>
       <w:r>
         <w:t>2º Dia:</w:t>
+      </w:r>
+    </w:p>
+    <w:p>
+      <w:pPr>
+        <w:pStyle w:val="ListParagraph"/>
+        <w:numPr>
+          <w:ilvl w:val="0"/>
+          <w:numId w:val="2"/>
+        </w:numPr>
+      </w:pPr>
+      <w:r>
+        <w:t>Comecei a escrever</w:t>
+      </w:r>
+      <w:r>
+        <w:t xml:space="preserve"> o arquivo </w:t>
+      </w:r>
+      <w:r>
+        <w:rPr>
+          <w:b/>
+        </w:rPr>
+        <w:t>main.lua</w:t>
+      </w:r>
+      <w:r>
+        <w:t>.</w:t>
       </w:r>
     </w:p>
     <w:p/>
@@ -333,8 +384,97 @@
       </w:pPr>
     </w:lvl>
   </w:abstractNum>
+  <w:abstractNum w:abstractNumId="1">
+    <w:nsid w:val="5220694E"/>
+    <w:multiLevelType w:val="hybridMultilevel"/>
+    <w:tmpl w:val="23D6234A"/>
+    <w:lvl w:ilvl="0" w:tplc="0409000F">
+      <w:start w:val="1"/>
+      <w:numFmt w:val="decimal"/>
+      <w:lvlText w:val="%1."/>
+      <w:lvlJc w:val="left"/>
+      <w:pPr>
+        <w:ind w:left="1080" w:hanging="360"/>
+      </w:pPr>
+    </w:lvl>
+    <w:lvl w:ilvl="1" w:tplc="04090019" w:tentative="1">
+      <w:start w:val="1"/>
+      <w:numFmt w:val="lowerLetter"/>
+      <w:lvlText w:val="%2."/>
+      <w:lvlJc w:val="left"/>
+      <w:pPr>
+        <w:ind w:left="1800" w:hanging="360"/>
+      </w:pPr>
+    </w:lvl>
+    <w:lvl w:ilvl="2" w:tplc="0409001B" w:tentative="1">
+      <w:start w:val="1"/>
+      <w:numFmt w:val="lowerRoman"/>
+      <w:lvlText w:val="%3."/>
+      <w:lvlJc w:val="right"/>
+      <w:pPr>
+        <w:ind w:left="2520" w:hanging="180"/>
+      </w:pPr>
+    </w:lvl>
+    <w:lvl w:ilvl="3" w:tplc="0409000F" w:tentative="1">
+      <w:start w:val="1"/>
+      <w:numFmt w:val="decimal"/>
+      <w:lvlText w:val="%4."/>
+      <w:lvlJc w:val="left"/>
+      <w:pPr>
+        <w:ind w:left="3240" w:hanging="360"/>
+      </w:pPr>
+    </w:lvl>
+    <w:lvl w:ilvl="4" w:tplc="04090019" w:tentative="1">
+      <w:start w:val="1"/>
+      <w:numFmt w:val="lowerLetter"/>
+      <w:lvlText w:val="%5."/>
+      <w:lvlJc w:val="left"/>
+      <w:pPr>
+        <w:ind w:left="3960" w:hanging="360"/>
+      </w:pPr>
+    </w:lvl>
+    <w:lvl w:ilvl="5" w:tplc="0409001B" w:tentative="1">
+      <w:start w:val="1"/>
+      <w:numFmt w:val="lowerRoman"/>
+      <w:lvlText w:val="%6."/>
+      <w:lvlJc w:val="right"/>
+      <w:pPr>
+        <w:ind w:left="4680" w:hanging="180"/>
+      </w:pPr>
+    </w:lvl>
+    <w:lvl w:ilvl="6" w:tplc="0409000F" w:tentative="1">
+      <w:start w:val="1"/>
+      <w:numFmt w:val="decimal"/>
+      <w:lvlText w:val="%7."/>
+      <w:lvlJc w:val="left"/>
+      <w:pPr>
+        <w:ind w:left="5400" w:hanging="360"/>
+      </w:pPr>
+    </w:lvl>
+    <w:lvl w:ilvl="7" w:tplc="04090019" w:tentative="1">
+      <w:start w:val="1"/>
+      <w:numFmt w:val="lowerLetter"/>
+      <w:lvlText w:val="%8."/>
+      <w:lvlJc w:val="left"/>
+      <w:pPr>
+        <w:ind w:left="6120" w:hanging="360"/>
+      </w:pPr>
+    </w:lvl>
+    <w:lvl w:ilvl="8" w:tplc="0409001B" w:tentative="1">
+      <w:start w:val="1"/>
+      <w:numFmt w:val="lowerRoman"/>
+      <w:lvlText w:val="%9."/>
+      <w:lvlJc w:val="right"/>
+      <w:pPr>
+        <w:ind w:left="6840" w:hanging="180"/>
+      </w:pPr>
+    </w:lvl>
+  </w:abstractNum>
   <w:num w:numId="1">
     <w:abstractNumId w:val="0"/>
+  </w:num>
+  <w:num w:numId="2">
+    <w:abstractNumId w:val="1"/>
   </w:num>
 </w:numbering>
 </file>

--- a/DIARIO.docx
+++ b/DIARIO.docx
@@ -55,6 +55,7 @@
         <w:r>
           <w:rPr>
             <w:rStyle w:val="Hyperlink"/>
+            <w:b/>
           </w:rPr>
           <w:t>Github</w:t>
         </w:r>
@@ -81,7 +82,7 @@
         <w:r>
           <w:rPr>
             <w:rStyle w:val="Hyperlink"/>
-            <w:i/>
+            <w:b/>
           </w:rPr>
           <w:t>Rudix</w:t>
         </w:r>
@@ -96,7 +97,13 @@
         <w:t>LUA</w:t>
       </w:r>
       <w:r>
-        <w:t xml:space="preserve"> em minha máquina.</w:t>
+        <w:t xml:space="preserve"> </w:t>
+      </w:r>
+      <w:r>
+        <w:t>na</w:t>
+      </w:r>
+      <w:r>
+        <w:t xml:space="preserve"> minha máquina.</w:t>
       </w:r>
     </w:p>
     <w:p>
@@ -144,6 +151,7 @@
         <w:r>
           <w:rPr>
             <w:rStyle w:val="Hyperlink"/>
+            <w:b/>
           </w:rPr>
           <w:t>Rudá Moura</w:t>
         </w:r>
@@ -161,13 +169,19 @@
         </w:numPr>
       </w:pPr>
       <w:r>
-        <w:t xml:space="preserve">Realizei a leitura do primeiro capítulo do livro digital </w:t>
+        <w:t>Realizei a leitura do primeiro capítulo do livro digital</w:t>
+      </w:r>
+      <w:r>
+        <w:rPr>
+          <w:b/>
+        </w:rPr>
+        <w:t xml:space="preserve"> </w:t>
       </w:r>
       <w:hyperlink r:id="rId9" w:history="1">
         <w:r>
           <w:rPr>
             <w:rStyle w:val="Hyperlink"/>
-            <w:i/>
+            <w:b/>
           </w:rPr>
           <w:t>Programming in LUA (1ª Edição)</w:t>
         </w:r>
@@ -190,8 +204,6 @@
       <w:r>
         <w:t>a linguagem</w:t>
       </w:r>
-      <w:bookmarkStart w:id="0" w:name="_GoBack"/>
-      <w:bookmarkEnd w:id="0"/>
       <w:r>
         <w:t xml:space="preserve"> </w:t>
       </w:r>
@@ -220,7 +232,7 @@
         <w:r>
           <w:rPr>
             <w:rStyle w:val="Hyperlink"/>
-            <w:i/>
+            <w:b/>
           </w:rPr>
           <w:t>Programming in LUA (1ª Edição)</w:t>
         </w:r>
@@ -254,6 +266,31 @@
         </w:numPr>
       </w:pPr>
       <w:r>
+        <w:t xml:space="preserve">Instalei o framework </w:t>
+      </w:r>
+      <w:hyperlink r:id="rId11" w:history="1">
+        <w:r>
+          <w:rPr>
+            <w:rStyle w:val="Hyperlink"/>
+            <w:b/>
+            <w:bCs/>
+          </w:rPr>
+          <w:t>LÖVE</w:t>
+        </w:r>
+      </w:hyperlink>
+      <w:r>
+        <w:t xml:space="preserve"> na minha máquina.</w:t>
+      </w:r>
+    </w:p>
+    <w:p>
+      <w:pPr>
+        <w:pStyle w:val="ListParagraph"/>
+        <w:numPr>
+          <w:ilvl w:val="0"/>
+          <w:numId w:val="2"/>
+        </w:numPr>
+      </w:pPr>
+      <w:r>
         <w:t>Comecei a escrever</w:t>
       </w:r>
       <w:r>
@@ -269,7 +306,41 @@
         <w:t>.</w:t>
       </w:r>
     </w:p>
-    <w:p/>
+    <w:p>
+      <w:pPr>
+        <w:pStyle w:val="ListParagraph"/>
+        <w:numPr>
+          <w:ilvl w:val="0"/>
+          <w:numId w:val="2"/>
+        </w:numPr>
+      </w:pPr>
+      <w:r>
+        <w:t xml:space="preserve">Editei o arquivo </w:t>
+      </w:r>
+      <w:r>
+        <w:rPr>
+          <w:b/>
+        </w:rPr>
+        <w:t>README.md</w:t>
+      </w:r>
+      <w:r>
+        <w:t xml:space="preserve"> no </w:t>
+      </w:r>
+      <w:hyperlink r:id="rId12" w:history="1">
+        <w:r>
+          <w:rPr>
+            <w:rStyle w:val="Hyperlink"/>
+            <w:b/>
+          </w:rPr>
+          <w:t>Github</w:t>
+        </w:r>
+      </w:hyperlink>
+      <w:r>
+        <w:t>.</w:t>
+      </w:r>
+      <w:bookmarkStart w:id="0" w:name="_GoBack"/>
+      <w:bookmarkEnd w:id="0"/>
+    </w:p>
     <w:p>
       <w:pPr>
         <w:pStyle w:val="Heading1"/>
@@ -685,7 +756,6 @@
   <w:style w:type="character" w:default="1" w:styleId="DefaultParagraphFont">
     <w:name w:val="Default Paragraph Font"/>
     <w:uiPriority w:val="1"/>
-    <w:semiHidden/>
     <w:unhideWhenUsed/>
   </w:style>
   <w:style w:type="table" w:default="1" w:styleId="TableNormal">
@@ -1009,7 +1079,6 @@
   <w:style w:type="character" w:default="1" w:styleId="DefaultParagraphFont">
     <w:name w:val="Default Paragraph Font"/>
     <w:uiPriority w:val="1"/>
-    <w:semiHidden/>
     <w:unhideWhenUsed/>
   </w:style>
   <w:style w:type="table" w:default="1" w:styleId="TableNormal">

--- a/DIARIO.docx
+++ b/DIARIO.docx
@@ -177,6 +177,82 @@
         </w:rPr>
         <w:t xml:space="preserve"> </w:t>
       </w:r>
+      <w:bookmarkStart w:id="0" w:name="_GoBack"/>
+      <w:r>
+        <w:rPr>
+          <w:b/>
+        </w:rPr>
+        <w:fldChar w:fldCharType="begin"/>
+      </w:r>
+      <w:r>
+        <w:rPr>
+          <w:b/>
+        </w:rPr>
+        <w:instrText xml:space="preserve"> HYPERLINK "http://www.lua.org/pil/contents.html" </w:instrText>
+      </w:r>
+      <w:r>
+        <w:rPr>
+          <w:b/>
+        </w:rPr>
+        <w:fldChar w:fldCharType="separate"/>
+      </w:r>
+      <w:r>
+        <w:rPr>
+          <w:rStyle w:val="Hyperlink"/>
+          <w:b/>
+        </w:rPr>
+        <w:t>Programming in LUA (1ª Edição)</w:t>
+      </w:r>
+      <w:r>
+        <w:rPr>
+          <w:rStyle w:val="Hyperlink"/>
+          <w:b/>
+        </w:rPr>
+        <w:fldChar w:fldCharType="end"/>
+      </w:r>
+      <w:r>
+        <w:t>.</w:t>
+      </w:r>
+    </w:p>
+    <w:bookmarkEnd w:id="0"/>
+    <w:p>
+      <w:pPr>
+        <w:pStyle w:val="ListParagraph"/>
+        <w:numPr>
+          <w:ilvl w:val="0"/>
+          <w:numId w:val="1"/>
+        </w:numPr>
+      </w:pPr>
+      <w:r>
+        <w:t>Testei o funcionamento d</w:t>
+      </w:r>
+      <w:r>
+        <w:t>a linguagem</w:t>
+      </w:r>
+      <w:r>
+        <w:t xml:space="preserve"> </w:t>
+      </w:r>
+      <w:r>
+        <w:rPr>
+          <w:i/>
+        </w:rPr>
+        <w:t>LUA</w:t>
+      </w:r>
+      <w:r>
+        <w:t xml:space="preserve"> com um programa </w:t>
+      </w:r>
+      <w:r>
+        <w:rPr>
+          <w:i/>
+        </w:rPr>
+        <w:t>Factorial</w:t>
+      </w:r>
+      <w:r>
+        <w:t xml:space="preserve"> retirado </w:t>
+      </w:r>
+      <w:r>
+        <w:t xml:space="preserve">do livro digital </w:t>
+      </w:r>
       <w:hyperlink r:id="rId9" w:history="1">
         <w:r>
           <w:rPr>
@@ -192,57 +268,6 @@
     </w:p>
     <w:p>
       <w:pPr>
-        <w:pStyle w:val="ListParagraph"/>
-        <w:numPr>
-          <w:ilvl w:val="0"/>
-          <w:numId w:val="1"/>
-        </w:numPr>
-      </w:pPr>
-      <w:r>
-        <w:t>Testei o funcionamento d</w:t>
-      </w:r>
-      <w:r>
-        <w:t>a linguagem</w:t>
-      </w:r>
-      <w:r>
-        <w:t xml:space="preserve"> </w:t>
-      </w:r>
-      <w:r>
-        <w:rPr>
-          <w:i/>
-        </w:rPr>
-        <w:t>LUA</w:t>
-      </w:r>
-      <w:r>
-        <w:t xml:space="preserve"> com um programa </w:t>
-      </w:r>
-      <w:r>
-        <w:rPr>
-          <w:i/>
-        </w:rPr>
-        <w:t>Factorial</w:t>
-      </w:r>
-      <w:r>
-        <w:t xml:space="preserve"> retirado </w:t>
-      </w:r>
-      <w:r>
-        <w:t xml:space="preserve">do livro digital </w:t>
-      </w:r>
-      <w:hyperlink r:id="rId10" w:history="1">
-        <w:r>
-          <w:rPr>
-            <w:rStyle w:val="Hyperlink"/>
-            <w:b/>
-          </w:rPr>
-          <w:t>Programming in LUA (1ª Edição)</w:t>
-        </w:r>
-      </w:hyperlink>
-      <w:r>
-        <w:t>.</w:t>
-      </w:r>
-    </w:p>
-    <w:p>
-      <w:pPr>
         <w:pStyle w:val="Heading1"/>
       </w:pPr>
       <w:r>
@@ -268,7 +293,7 @@
       <w:r>
         <w:t xml:space="preserve">Instalei o framework </w:t>
       </w:r>
-      <w:hyperlink r:id="rId11" w:history="1">
+      <w:hyperlink r:id="rId10" w:history="1">
         <w:r>
           <w:rPr>
             <w:rStyle w:val="Hyperlink"/>
@@ -326,7 +351,7 @@
       <w:r>
         <w:t xml:space="preserve"> no </w:t>
       </w:r>
-      <w:hyperlink r:id="rId12" w:history="1">
+      <w:hyperlink r:id="rId11" w:history="1">
         <w:r>
           <w:rPr>
             <w:rStyle w:val="Hyperlink"/>
@@ -338,8 +363,15 @@
       <w:r>
         <w:t>.</w:t>
       </w:r>
-      <w:bookmarkStart w:id="0" w:name="_GoBack"/>
-      <w:bookmarkEnd w:id="0"/>
+    </w:p>
+    <w:p>
+      <w:pPr>
+        <w:pStyle w:val="ListParagraph"/>
+        <w:numPr>
+          <w:ilvl w:val="0"/>
+          <w:numId w:val="2"/>
+        </w:numPr>
+      </w:pPr>
     </w:p>
     <w:p>
       <w:pPr>

--- a/DIARIO.docx
+++ b/DIARIO.docx
@@ -40,16 +40,37 @@
         </w:numPr>
       </w:pPr>
       <w:r>
-        <w:t xml:space="preserve">Escrevi um esboço do arquivo </w:t>
-      </w:r>
-      <w:r>
-        <w:rPr>
-          <w:b/>
-        </w:rPr>
-        <w:t>README.md</w:t>
-      </w:r>
-      <w:r>
-        <w:t xml:space="preserve"> no </w:t>
+        <w:rPr>
+          <w:lang w:val="en-US"/>
+        </w:rPr>
+        <w:t>C</w:t>
+      </w:r>
+      <w:r>
+        <w:rPr>
+          <w:lang w:val="en-US"/>
+        </w:rPr>
+        <w:t>riei um</w:t>
+      </w:r>
+      <w:r>
+        <w:rPr>
+          <w:lang w:val="en-US"/>
+        </w:rPr>
+        <w:t xml:space="preserve"> </w:t>
+      </w:r>
+      <w:r>
+        <w:rPr>
+          <w:lang w:val="en-US"/>
+        </w:rPr>
+        <w:t>novo repositório</w:t>
+      </w:r>
+      <w:r>
+        <w:rPr>
+          <w:lang w:val="en-US"/>
+        </w:rPr>
+        <w:t xml:space="preserve"> </w:t>
+      </w:r>
+      <w:r>
+        <w:t xml:space="preserve">no </w:t>
       </w:r>
       <w:hyperlink r:id="rId6" w:history="1">
         <w:r>
@@ -61,6 +82,60 @@
         </w:r>
       </w:hyperlink>
       <w:r>
+        <w:rPr>
+          <w:lang w:val="en-US"/>
+        </w:rPr>
+        <w:t xml:space="preserve"> denominado </w:t>
+      </w:r>
+      <w:hyperlink r:id="rId7" w:history="1">
+        <w:r>
+          <w:rPr>
+            <w:rStyle w:val="Hyperlink"/>
+            <w:lang w:val="en-US"/>
+          </w:rPr>
+          <w:t>INF1629PrimeiroTrabalho</w:t>
+        </w:r>
+      </w:hyperlink>
+      <w:r>
+        <w:rPr>
+          <w:lang w:val="en-US"/>
+        </w:rPr>
+        <w:t xml:space="preserve"> a fim de</w:t>
+      </w:r>
+      <w:r>
+        <w:rPr>
+          <w:lang w:val="en-US"/>
+        </w:rPr>
+        <w:t xml:space="preserve"> </w:t>
+      </w:r>
+      <w:r>
+        <w:rPr>
+          <w:lang w:val="en-US"/>
+        </w:rPr>
+        <w:t>realizar</w:t>
+      </w:r>
+      <w:r>
+        <w:rPr>
+          <w:lang w:val="en-US"/>
+        </w:rPr>
+        <w:t xml:space="preserve"> </w:t>
+      </w:r>
+      <w:r>
+        <w:rPr>
+          <w:lang w:val="en-US"/>
+        </w:rPr>
+        <w:t xml:space="preserve">um </w:t>
+      </w:r>
+      <w:r>
+        <w:rPr>
+          <w:lang w:val="en-US"/>
+        </w:rPr>
+        <w:t>controle de versão de documentos</w:t>
+      </w:r>
+      <w:r>
+        <w:rPr>
+          <w:lang w:val="en-US"/>
+        </w:rPr>
         <w:t>.</w:t>
       </w:r>
     </w:p>
@@ -73,12 +148,48 @@
         </w:numPr>
       </w:pPr>
       <w:r>
+        <w:t xml:space="preserve">Criei </w:t>
+      </w:r>
+      <w:r>
+        <w:t xml:space="preserve">o arquivo </w:t>
+      </w:r>
+      <w:r>
+        <w:rPr>
+          <w:b/>
+        </w:rPr>
+        <w:t>README.md</w:t>
+      </w:r>
+      <w:r>
+        <w:t xml:space="preserve"> no </w:t>
+      </w:r>
+      <w:hyperlink r:id="rId8" w:history="1">
+        <w:r>
+          <w:rPr>
+            <w:rStyle w:val="Hyperlink"/>
+            <w:b/>
+          </w:rPr>
+          <w:t>Github</w:t>
+        </w:r>
+      </w:hyperlink>
+      <w:r>
+        <w:t>.</w:t>
+      </w:r>
+    </w:p>
+    <w:p>
+      <w:pPr>
+        <w:pStyle w:val="ListParagraph"/>
+        <w:numPr>
+          <w:ilvl w:val="0"/>
+          <w:numId w:val="1"/>
+        </w:numPr>
+      </w:pPr>
+      <w:r>
         <w:t>Instalei</w:t>
       </w:r>
       <w:r>
         <w:t xml:space="preserve"> o programa </w:t>
       </w:r>
-      <w:hyperlink r:id="rId7" w:history="1">
+      <w:hyperlink r:id="rId9" w:history="1">
         <w:r>
           <w:rPr>
             <w:rStyle w:val="Hyperlink"/>
@@ -88,15 +199,6 @@
         </w:r>
       </w:hyperlink>
       <w:r>
-        <w:t xml:space="preserve"> com o pacote de </w:t>
-      </w:r>
-      <w:r>
-        <w:rPr>
-          <w:i/>
-        </w:rPr>
-        <w:t>LUA</w:t>
-      </w:r>
-      <w:r>
         <w:t xml:space="preserve"> </w:t>
       </w:r>
       <w:r>
@@ -115,6 +217,42 @@
         </w:numPr>
       </w:pPr>
       <w:r>
+        <w:t xml:space="preserve">Instalei o pacote de </w:t>
+      </w:r>
+      <w:r>
+        <w:rPr>
+          <w:i/>
+        </w:rPr>
+        <w:t>LUA</w:t>
+      </w:r>
+      <w:r>
+        <w:t xml:space="preserve"> do </w:t>
+      </w:r>
+      <w:r>
+        <w:t xml:space="preserve">programa </w:t>
+      </w:r>
+      <w:hyperlink r:id="rId10" w:history="1">
+        <w:r>
+          <w:rPr>
+            <w:rStyle w:val="Hyperlink"/>
+            <w:b/>
+          </w:rPr>
+          <w:t>Rudix</w:t>
+        </w:r>
+      </w:hyperlink>
+      <w:r>
+        <w:t xml:space="preserve"> na minha máquina.</w:t>
+      </w:r>
+    </w:p>
+    <w:p>
+      <w:pPr>
+        <w:pStyle w:val="ListParagraph"/>
+        <w:numPr>
+          <w:ilvl w:val="0"/>
+          <w:numId w:val="1"/>
+        </w:numPr>
+      </w:pPr>
+      <w:r>
         <w:t>Testei o funcionamento d</w:t>
       </w:r>
       <w:r>
@@ -145,9 +283,15 @@
         <w:t xml:space="preserve"> </w:t>
       </w:r>
       <w:r>
-        <w:t xml:space="preserve">retirado do site </w:t>
-      </w:r>
-      <w:hyperlink r:id="rId8" w:history="1">
+        <w:t>retirado do site</w:t>
+      </w:r>
+      <w:r>
+        <w:t xml:space="preserve"> de</w:t>
+      </w:r>
+      <w:r>
+        <w:t xml:space="preserve"> </w:t>
+      </w:r>
+      <w:hyperlink r:id="rId11" w:history="1">
         <w:r>
           <w:rPr>
             <w:rStyle w:val="Hyperlink"/>
@@ -177,83 +321,7 @@
         </w:rPr>
         <w:t xml:space="preserve"> </w:t>
       </w:r>
-      <w:bookmarkStart w:id="0" w:name="_GoBack"/>
-      <w:r>
-        <w:rPr>
-          <w:b/>
-        </w:rPr>
-        <w:fldChar w:fldCharType="begin"/>
-      </w:r>
-      <w:r>
-        <w:rPr>
-          <w:b/>
-        </w:rPr>
-        <w:instrText xml:space="preserve"> HYPERLINK "http://www.lua.org/pil/contents.html" </w:instrText>
-      </w:r>
-      <w:r>
-        <w:rPr>
-          <w:b/>
-        </w:rPr>
-        <w:fldChar w:fldCharType="separate"/>
-      </w:r>
-      <w:r>
-        <w:rPr>
-          <w:rStyle w:val="Hyperlink"/>
-          <w:b/>
-        </w:rPr>
-        <w:t>Programming in LUA (1ª Edição)</w:t>
-      </w:r>
-      <w:r>
-        <w:rPr>
-          <w:rStyle w:val="Hyperlink"/>
-          <w:b/>
-        </w:rPr>
-        <w:fldChar w:fldCharType="end"/>
-      </w:r>
-      <w:r>
-        <w:t>.</w:t>
-      </w:r>
-    </w:p>
-    <w:bookmarkEnd w:id="0"/>
-    <w:p>
-      <w:pPr>
-        <w:pStyle w:val="ListParagraph"/>
-        <w:numPr>
-          <w:ilvl w:val="0"/>
-          <w:numId w:val="1"/>
-        </w:numPr>
-      </w:pPr>
-      <w:r>
-        <w:t>Testei o funcionamento d</w:t>
-      </w:r>
-      <w:r>
-        <w:t>a linguagem</w:t>
-      </w:r>
-      <w:r>
-        <w:t xml:space="preserve"> </w:t>
-      </w:r>
-      <w:r>
-        <w:rPr>
-          <w:i/>
-        </w:rPr>
-        <w:t>LUA</w:t>
-      </w:r>
-      <w:r>
-        <w:t xml:space="preserve"> com um programa </w:t>
-      </w:r>
-      <w:r>
-        <w:rPr>
-          <w:i/>
-        </w:rPr>
-        <w:t>Factorial</w:t>
-      </w:r>
-      <w:r>
-        <w:t xml:space="preserve"> retirado </w:t>
-      </w:r>
-      <w:r>
-        <w:t xml:space="preserve">do livro digital </w:t>
-      </w:r>
-      <w:hyperlink r:id="rId9" w:history="1">
+      <w:hyperlink r:id="rId12" w:history="1">
         <w:r>
           <w:rPr>
             <w:rStyle w:val="Hyperlink"/>
@@ -268,6 +336,81 @@
     </w:p>
     <w:p>
       <w:pPr>
+        <w:pStyle w:val="ListParagraph"/>
+        <w:numPr>
+          <w:ilvl w:val="0"/>
+          <w:numId w:val="1"/>
+        </w:numPr>
+      </w:pPr>
+      <w:r>
+        <w:t>Testei o funcionamento d</w:t>
+      </w:r>
+      <w:r>
+        <w:t>a linguagem</w:t>
+      </w:r>
+      <w:r>
+        <w:t xml:space="preserve"> </w:t>
+      </w:r>
+      <w:r>
+        <w:rPr>
+          <w:i/>
+        </w:rPr>
+        <w:t>LUA</w:t>
+      </w:r>
+      <w:r>
+        <w:t xml:space="preserve"> com um programa </w:t>
+      </w:r>
+      <w:r>
+        <w:rPr>
+          <w:i/>
+        </w:rPr>
+        <w:t>Factorial</w:t>
+      </w:r>
+      <w:r>
+        <w:t xml:space="preserve"> retirado </w:t>
+      </w:r>
+      <w:r>
+        <w:t xml:space="preserve">do livro digital </w:t>
+      </w:r>
+      <w:hyperlink r:id="rId13" w:history="1">
+        <w:r>
+          <w:rPr>
+            <w:rStyle w:val="Hyperlink"/>
+            <w:b/>
+          </w:rPr>
+          <w:t>Programming in LUA (1ª Edição)</w:t>
+        </w:r>
+      </w:hyperlink>
+      <w:r>
+        <w:t>.</w:t>
+      </w:r>
+    </w:p>
+    <w:p>
+      <w:pPr>
+        <w:pStyle w:val="ListParagraph"/>
+        <w:numPr>
+          <w:ilvl w:val="0"/>
+          <w:numId w:val="1"/>
+        </w:numPr>
+      </w:pPr>
+      <w:r>
+        <w:t>Criei</w:t>
+      </w:r>
+      <w:r>
+        <w:t xml:space="preserve"> o arquivo </w:t>
+      </w:r>
+      <w:r>
+        <w:rPr>
+          <w:b/>
+        </w:rPr>
+        <w:t>DIARIO.docx</w:t>
+      </w:r>
+      <w:r>
+        <w:t>.</w:t>
+      </w:r>
+    </w:p>
+    <w:p>
+      <w:pPr>
         <w:pStyle w:val="Heading1"/>
       </w:pPr>
       <w:r>
@@ -293,7 +436,7 @@
       <w:r>
         <w:t xml:space="preserve">Instalei o framework </w:t>
       </w:r>
-      <w:hyperlink r:id="rId10" w:history="1">
+      <w:hyperlink r:id="rId14" w:history="1">
         <w:r>
           <w:rPr>
             <w:rStyle w:val="Hyperlink"/>
@@ -316,7 +459,7 @@
         </w:numPr>
       </w:pPr>
       <w:r>
-        <w:t>Comecei a escrever</w:t>
+        <w:t>Criei</w:t>
       </w:r>
       <w:r>
         <w:t xml:space="preserve"> o arquivo </w:t>
@@ -328,7 +471,56 @@
         <w:t>main.lua</w:t>
       </w:r>
       <w:r>
-        <w:t>.</w:t>
+        <w:rPr>
+          <w:b/>
+        </w:rPr>
+        <w:t xml:space="preserve"> </w:t>
+      </w:r>
+      <w:r>
+        <w:t>com as principais funções do</w:t>
+      </w:r>
+      <w:r>
+        <w:t xml:space="preserve"> framework </w:t>
+      </w:r>
+      <w:hyperlink r:id="rId15" w:history="1">
+        <w:r>
+          <w:rPr>
+            <w:rStyle w:val="Hyperlink"/>
+            <w:b/>
+            <w:bCs/>
+          </w:rPr>
+          <w:t>LÖVE</w:t>
+        </w:r>
+      </w:hyperlink>
+      <w:r>
+        <w:t xml:space="preserve"> (</w:t>
+      </w:r>
+      <w:r>
+        <w:rPr>
+          <w:b/>
+        </w:rPr>
+        <w:t>love.load()</w:t>
+      </w:r>
+      <w:r>
+        <w:t xml:space="preserve">, </w:t>
+      </w:r>
+      <w:r>
+        <w:rPr>
+          <w:b/>
+        </w:rPr>
+        <w:t>love.draw()</w:t>
+      </w:r>
+      <w:r>
+        <w:t xml:space="preserve"> e </w:t>
+      </w:r>
+      <w:r>
+        <w:rPr>
+          <w:b/>
+        </w:rPr>
+        <w:t>love.update</w:t>
+      </w:r>
+      <w:r>
+        <w:t>).</w:t>
       </w:r>
     </w:p>
     <w:p>
@@ -340,26 +532,37 @@
         </w:numPr>
       </w:pPr>
       <w:r>
-        <w:t xml:space="preserve">Editei o arquivo </w:t>
-      </w:r>
-      <w:r>
-        <w:rPr>
-          <w:b/>
-        </w:rPr>
-        <w:t>README.md</w:t>
-      </w:r>
-      <w:r>
-        <w:t xml:space="preserve"> no </w:t>
-      </w:r>
-      <w:hyperlink r:id="rId11" w:history="1">
-        <w:r>
-          <w:rPr>
-            <w:rStyle w:val="Hyperlink"/>
-            <w:b/>
-          </w:rPr>
-          <w:t>Github</w:t>
-        </w:r>
-      </w:hyperlink>
+        <w:t>Criei</w:t>
+      </w:r>
+      <w:r>
+        <w:t xml:space="preserve"> o arquivo </w:t>
+      </w:r>
+      <w:r>
+        <w:rPr>
+          <w:b/>
+        </w:rPr>
+        <w:t>conf.lua</w:t>
+      </w:r>
+      <w:r>
+        <w:rPr>
+          <w:b/>
+        </w:rPr>
+        <w:t xml:space="preserve"> </w:t>
+      </w:r>
+      <w:r>
+        <w:t>a fim de</w:t>
+      </w:r>
+      <w:r>
+        <w:t xml:space="preserve"> adiciona</w:t>
+      </w:r>
+      <w:r>
+        <w:t>r</w:t>
+      </w:r>
+      <w:bookmarkStart w:id="0" w:name="_GoBack"/>
+      <w:bookmarkEnd w:id="0"/>
+      <w:r>
+        <w:t xml:space="preserve"> um título à janela do jogo</w:t>
+      </w:r>
       <w:r>
         <w:t>.</w:t>
       </w:r>
@@ -372,6 +575,231 @@
           <w:numId w:val="2"/>
         </w:numPr>
       </w:pPr>
+      <w:r>
+        <w:t xml:space="preserve">Editei o arquivo </w:t>
+      </w:r>
+      <w:r>
+        <w:rPr>
+          <w:b/>
+        </w:rPr>
+        <w:t>README.md</w:t>
+      </w:r>
+      <w:r>
+        <w:t>.</w:t>
+      </w:r>
+    </w:p>
+    <w:p>
+      <w:pPr>
+        <w:pStyle w:val="ListParagraph"/>
+        <w:numPr>
+          <w:ilvl w:val="0"/>
+          <w:numId w:val="2"/>
+        </w:numPr>
+      </w:pPr>
+      <w:r>
+        <w:t xml:space="preserve">Editei o arquivo </w:t>
+      </w:r>
+      <w:r>
+        <w:rPr>
+          <w:b/>
+        </w:rPr>
+        <w:t>DIARIO.docx</w:t>
+      </w:r>
+      <w:r>
+        <w:t>.</w:t>
+      </w:r>
+    </w:p>
+    <w:p>
+      <w:pPr>
+        <w:pStyle w:val="ListParagraph"/>
+        <w:numPr>
+          <w:ilvl w:val="0"/>
+          <w:numId w:val="2"/>
+        </w:numPr>
+        <w:rPr>
+          <w:b/>
+          <w:bCs/>
+        </w:rPr>
+      </w:pPr>
+      <w:r>
+        <w:t>Realizei a leitura de</w:t>
+      </w:r>
+      <w:r>
+        <w:t xml:space="preserve"> um </w:t>
+      </w:r>
+      <w:hyperlink r:id="rId16" w:history="1">
+        <w:r>
+          <w:rPr>
+            <w:rStyle w:val="Hyperlink"/>
+          </w:rPr>
+          <w:t>tutorial</w:t>
+        </w:r>
+      </w:hyperlink>
+      <w:r>
+        <w:t xml:space="preserve"> </w:t>
+      </w:r>
+      <w:r>
+        <w:t>a fim de</w:t>
+      </w:r>
+      <w:r>
+        <w:t xml:space="preserve"> </w:t>
+      </w:r>
+      <w:r>
+        <w:t xml:space="preserve">utilizar </w:t>
+      </w:r>
+      <w:r>
+        <w:t xml:space="preserve">as funções </w:t>
+      </w:r>
+      <w:r>
+        <w:rPr>
+          <w:b/>
+        </w:rPr>
+        <w:t>math.random</w:t>
+      </w:r>
+      <w:r>
+        <w:t xml:space="preserve"> e </w:t>
+      </w:r>
+      <w:r>
+        <w:rPr>
+          <w:b/>
+          <w:bCs/>
+        </w:rPr>
+        <w:t>math.randomseed</w:t>
+      </w:r>
+      <w:r>
+        <w:rPr>
+          <w:b/>
+          <w:bCs/>
+        </w:rPr>
+        <w:t xml:space="preserve"> </w:t>
+      </w:r>
+      <w:r>
+        <w:rPr>
+          <w:bCs/>
+        </w:rPr>
+        <w:t>no programa principal (</w:t>
+      </w:r>
+      <w:r>
+        <w:rPr>
+          <w:b/>
+          <w:bCs/>
+        </w:rPr>
+        <w:t>main.lua</w:t>
+      </w:r>
+      <w:r>
+        <w:rPr>
+          <w:bCs/>
+        </w:rPr>
+        <w:t>)</w:t>
+      </w:r>
+      <w:r>
+        <w:rPr>
+          <w:bCs/>
+        </w:rPr>
+        <w:t>.</w:t>
+      </w:r>
+    </w:p>
+    <w:p>
+      <w:pPr>
+        <w:pStyle w:val="ListParagraph"/>
+        <w:numPr>
+          <w:ilvl w:val="0"/>
+          <w:numId w:val="2"/>
+        </w:numPr>
+        <w:rPr>
+          <w:b/>
+          <w:bCs/>
+        </w:rPr>
+      </w:pPr>
+      <w:r>
+        <w:rPr>
+          <w:bCs/>
+        </w:rPr>
+        <w:t xml:space="preserve">Editei o arquivo </w:t>
+      </w:r>
+      <w:r>
+        <w:rPr>
+          <w:b/>
+          <w:bCs/>
+        </w:rPr>
+        <w:t>main.lua</w:t>
+      </w:r>
+      <w:r>
+        <w:rPr>
+          <w:bCs/>
+        </w:rPr>
+        <w:t xml:space="preserve"> incluindo as funções </w:t>
+      </w:r>
+      <w:r>
+        <w:rPr>
+          <w:b/>
+        </w:rPr>
+        <w:t>math.random</w:t>
+      </w:r>
+      <w:r>
+        <w:rPr>
+          <w:b/>
+        </w:rPr>
+        <w:t>()</w:t>
+      </w:r>
+      <w:r>
+        <w:t xml:space="preserve"> e</w:t>
+      </w:r>
+      <w:r>
+        <w:t xml:space="preserve"> </w:t>
+      </w:r>
+      <w:r>
+        <w:rPr>
+          <w:b/>
+          <w:bCs/>
+        </w:rPr>
+        <w:t>math.randomseed</w:t>
+      </w:r>
+      <w:r>
+        <w:rPr>
+          <w:b/>
+          <w:bCs/>
+        </w:rPr>
+        <w:t>()</w:t>
+      </w:r>
+      <w:r>
+        <w:rPr>
+          <w:bCs/>
+        </w:rPr>
+        <w:t xml:space="preserve"> e criando as funções</w:t>
+      </w:r>
+      <w:r>
+        <w:rPr>
+          <w:bCs/>
+        </w:rPr>
+        <w:t xml:space="preserve"> </w:t>
+      </w:r>
+      <w:r>
+        <w:rPr>
+          <w:b/>
+          <w:bCs/>
+        </w:rPr>
+        <w:t>zera()</w:t>
+      </w:r>
+      <w:r>
+        <w:rPr>
+          <w:bCs/>
+        </w:rPr>
+        <w:t xml:space="preserve"> e </w:t>
+      </w:r>
+      <w:r>
+        <w:rPr>
+          <w:b/>
+          <w:bCs/>
+        </w:rPr>
+        <w:t>compara()</w:t>
+      </w:r>
+      <w:r>
+        <w:rPr>
+          <w:bCs/>
+        </w:rPr>
+        <w:t>.</w:t>
+      </w:r>
     </w:p>
     <w:p>
       <w:pPr>
@@ -387,6 +815,54 @@
       </w:pPr>
       <w:r>
         <w:t>3º Dia:</w:t>
+      </w:r>
+    </w:p>
+    <w:p>
+      <w:pPr>
+        <w:pStyle w:val="ListParagraph"/>
+        <w:numPr>
+          <w:ilvl w:val="0"/>
+          <w:numId w:val="3"/>
+        </w:numPr>
+      </w:pPr>
+      <w:r>
+        <w:t xml:space="preserve">Finalizei a </w:t>
+      </w:r>
+      <w:r>
+        <w:t>redação</w:t>
+      </w:r>
+      <w:r>
+        <w:t xml:space="preserve"> do arquivo </w:t>
+      </w:r>
+      <w:r>
+        <w:rPr>
+          <w:b/>
+        </w:rPr>
+        <w:t>main.lua</w:t>
+      </w:r>
+      <w:r>
+        <w:t>.</w:t>
+      </w:r>
+    </w:p>
+    <w:p>
+      <w:pPr>
+        <w:pStyle w:val="ListParagraph"/>
+        <w:numPr>
+          <w:ilvl w:val="0"/>
+          <w:numId w:val="3"/>
+        </w:numPr>
+      </w:pPr>
+      <w:r>
+        <w:t xml:space="preserve">Editei o arquivo </w:t>
+      </w:r>
+      <w:r>
+        <w:rPr>
+          <w:b/>
+        </w:rPr>
+        <w:t>DIARIO.docx</w:t>
+      </w:r>
+      <w:r>
+        <w:t>.</w:t>
       </w:r>
     </w:p>
     <w:sectPr>
@@ -402,6 +878,92 @@
 <file path=word/numbering.xml><?xml version="1.0" encoding="utf-8"?>
 <w:numbering xmlns:wpc="http://schemas.microsoft.com/office/word/2010/wordprocessingCanvas" xmlns:mo="http://schemas.microsoft.com/office/mac/office/2008/main" xmlns:mc="http://schemas.openxmlformats.org/markup-compatibility/2006" xmlns:mv="urn:schemas-microsoft-com:mac:vml" xmlns:o="urn:schemas-microsoft-com:office:office" xmlns:r="http://schemas.openxmlformats.org/officeDocument/2006/relationships" xmlns:m="http://schemas.openxmlformats.org/officeDocument/2006/math" xmlns:v="urn:schemas-microsoft-com:vml" xmlns:wp14="http://schemas.microsoft.com/office/word/2010/wordprocessingDrawing" xmlns:wp="http://schemas.openxmlformats.org/drawingml/2006/wordprocessingDrawing" xmlns:w10="urn:schemas-microsoft-com:office:word" xmlns:w="http://schemas.openxmlformats.org/wordprocessingml/2006/main" xmlns:w14="http://schemas.microsoft.com/office/word/2010/wordml" xmlns:wpg="http://schemas.microsoft.com/office/word/2010/wordprocessingGroup" xmlns:wpi="http://schemas.microsoft.com/office/word/2010/wordprocessingInk" xmlns:wne="http://schemas.microsoft.com/office/word/2006/wordml" xmlns:wps="http://schemas.microsoft.com/office/word/2010/wordprocessingShape" mc:Ignorable="w14 wp14">
   <w:abstractNum w:abstractNumId="0">
+    <w:nsid w:val="1B4D1769"/>
+    <w:multiLevelType w:val="hybridMultilevel"/>
+    <w:tmpl w:val="85382B54"/>
+    <w:lvl w:ilvl="0" w:tplc="0409000F">
+      <w:start w:val="1"/>
+      <w:numFmt w:val="decimal"/>
+      <w:lvlText w:val="%1."/>
+      <w:lvlJc w:val="left"/>
+      <w:pPr>
+        <w:ind w:left="1080" w:hanging="360"/>
+      </w:pPr>
+    </w:lvl>
+    <w:lvl w:ilvl="1" w:tplc="04090019" w:tentative="1">
+      <w:start w:val="1"/>
+      <w:numFmt w:val="lowerLetter"/>
+      <w:lvlText w:val="%2."/>
+      <w:lvlJc w:val="left"/>
+      <w:pPr>
+        <w:ind w:left="1800" w:hanging="360"/>
+      </w:pPr>
+    </w:lvl>
+    <w:lvl w:ilvl="2" w:tplc="0409001B" w:tentative="1">
+      <w:start w:val="1"/>
+      <w:numFmt w:val="lowerRoman"/>
+      <w:lvlText w:val="%3."/>
+      <w:lvlJc w:val="right"/>
+      <w:pPr>
+        <w:ind w:left="2520" w:hanging="180"/>
+      </w:pPr>
+    </w:lvl>
+    <w:lvl w:ilvl="3" w:tplc="0409000F" w:tentative="1">
+      <w:start w:val="1"/>
+      <w:numFmt w:val="decimal"/>
+      <w:lvlText w:val="%4."/>
+      <w:lvlJc w:val="left"/>
+      <w:pPr>
+        <w:ind w:left="3240" w:hanging="360"/>
+      </w:pPr>
+    </w:lvl>
+    <w:lvl w:ilvl="4" w:tplc="04090019" w:tentative="1">
+      <w:start w:val="1"/>
+      <w:numFmt w:val="lowerLetter"/>
+      <w:lvlText w:val="%5."/>
+      <w:lvlJc w:val="left"/>
+      <w:pPr>
+        <w:ind w:left="3960" w:hanging="360"/>
+      </w:pPr>
+    </w:lvl>
+    <w:lvl w:ilvl="5" w:tplc="0409001B" w:tentative="1">
+      <w:start w:val="1"/>
+      <w:numFmt w:val="lowerRoman"/>
+      <w:lvlText w:val="%6."/>
+      <w:lvlJc w:val="right"/>
+      <w:pPr>
+        <w:ind w:left="4680" w:hanging="180"/>
+      </w:pPr>
+    </w:lvl>
+    <w:lvl w:ilvl="6" w:tplc="0409000F" w:tentative="1">
+      <w:start w:val="1"/>
+      <w:numFmt w:val="decimal"/>
+      <w:lvlText w:val="%7."/>
+      <w:lvlJc w:val="left"/>
+      <w:pPr>
+        <w:ind w:left="5400" w:hanging="360"/>
+      </w:pPr>
+    </w:lvl>
+    <w:lvl w:ilvl="7" w:tplc="04090019" w:tentative="1">
+      <w:start w:val="1"/>
+      <w:numFmt w:val="lowerLetter"/>
+      <w:lvlText w:val="%8."/>
+      <w:lvlJc w:val="left"/>
+      <w:pPr>
+        <w:ind w:left="6120" w:hanging="360"/>
+      </w:pPr>
+    </w:lvl>
+    <w:lvl w:ilvl="8" w:tplc="0409001B" w:tentative="1">
+      <w:start w:val="1"/>
+      <w:numFmt w:val="lowerRoman"/>
+      <w:lvlText w:val="%9."/>
+      <w:lvlJc w:val="right"/>
+      <w:pPr>
+        <w:ind w:left="6840" w:hanging="180"/>
+      </w:pPr>
+    </w:lvl>
+  </w:abstractNum>
+  <w:abstractNum w:abstractNumId="1">
     <w:nsid w:val="26430342"/>
     <w:multiLevelType w:val="hybridMultilevel"/>
     <w:tmpl w:val="47DAE568"/>
@@ -487,7 +1049,7 @@
       </w:pPr>
     </w:lvl>
   </w:abstractNum>
-  <w:abstractNum w:abstractNumId="1">
+  <w:abstractNum w:abstractNumId="2">
     <w:nsid w:val="5220694E"/>
     <w:multiLevelType w:val="hybridMultilevel"/>
     <w:tmpl w:val="23D6234A"/>
@@ -574,10 +1136,13 @@
     </w:lvl>
   </w:abstractNum>
   <w:num w:numId="1">
-    <w:abstractNumId w:val="0"/>
+    <w:abstractNumId w:val="1"/>
   </w:num>
   <w:num w:numId="2">
-    <w:abstractNumId w:val="1"/>
+    <w:abstractNumId w:val="2"/>
+  </w:num>
+  <w:num w:numId="3">
+    <w:abstractNumId w:val="0"/>
   </w:num>
 </w:numbering>
 </file>
@@ -785,6 +1350,29 @@
       <w:szCs w:val="26"/>
     </w:rPr>
   </w:style>
+  <w:style w:type="paragraph" w:styleId="Heading3">
+    <w:name w:val="heading 3"/>
+    <w:basedOn w:val="Normal"/>
+    <w:next w:val="Normal"/>
+    <w:link w:val="Heading3Char"/>
+    <w:uiPriority w:val="9"/>
+    <w:semiHidden/>
+    <w:unhideWhenUsed/>
+    <w:qFormat/>
+    <w:rsid w:val="002E3755"/>
+    <w:pPr>
+      <w:keepNext/>
+      <w:keepLines/>
+      <w:spacing w:before="200"/>
+      <w:outlineLvl w:val="2"/>
+    </w:pPr>
+    <w:rPr>
+      <w:rFonts w:asciiTheme="majorHAnsi" w:eastAsiaTheme="majorEastAsia" w:hAnsiTheme="majorHAnsi" w:cstheme="majorBidi"/>
+      <w:b/>
+      <w:bCs/>
+      <w:color w:val="4F81BD" w:themeColor="accent1"/>
+    </w:rPr>
+  </w:style>
   <w:style w:type="character" w:default="1" w:styleId="DefaultParagraphFont">
     <w:name w:val="Default Paragraph Font"/>
     <w:uiPriority w:val="1"/>
@@ -900,6 +1488,32 @@
     <w:rPr>
       <w:color w:val="0000FF" w:themeColor="hyperlink"/>
       <w:u w:val="single"/>
+    </w:rPr>
+  </w:style>
+  <w:style w:type="character" w:styleId="FollowedHyperlink">
+    <w:name w:val="FollowedHyperlink"/>
+    <w:basedOn w:val="DefaultParagraphFont"/>
+    <w:uiPriority w:val="99"/>
+    <w:semiHidden/>
+    <w:unhideWhenUsed/>
+    <w:rsid w:val="00413C6F"/>
+    <w:rPr>
+      <w:color w:val="800080" w:themeColor="followedHyperlink"/>
+      <w:u w:val="single"/>
+    </w:rPr>
+  </w:style>
+  <w:style w:type="character" w:customStyle="1" w:styleId="Heading3Char">
+    <w:name w:val="Heading 3 Char"/>
+    <w:basedOn w:val="DefaultParagraphFont"/>
+    <w:link w:val="Heading3"/>
+    <w:uiPriority w:val="9"/>
+    <w:semiHidden/>
+    <w:rsid w:val="002E3755"/>
+    <w:rPr>
+      <w:rFonts w:asciiTheme="majorHAnsi" w:eastAsiaTheme="majorEastAsia" w:hAnsiTheme="majorHAnsi" w:cstheme="majorBidi"/>
+      <w:b/>
+      <w:bCs/>
+      <w:color w:val="4F81BD" w:themeColor="accent1"/>
     </w:rPr>
   </w:style>
 </w:styles>
@@ -1108,6 +1722,29 @@
       <w:szCs w:val="26"/>
     </w:rPr>
   </w:style>
+  <w:style w:type="paragraph" w:styleId="Heading3">
+    <w:name w:val="heading 3"/>
+    <w:basedOn w:val="Normal"/>
+    <w:next w:val="Normal"/>
+    <w:link w:val="Heading3Char"/>
+    <w:uiPriority w:val="9"/>
+    <w:semiHidden/>
+    <w:unhideWhenUsed/>
+    <w:qFormat/>
+    <w:rsid w:val="002E3755"/>
+    <w:pPr>
+      <w:keepNext/>
+      <w:keepLines/>
+      <w:spacing w:before="200"/>
+      <w:outlineLvl w:val="2"/>
+    </w:pPr>
+    <w:rPr>
+      <w:rFonts w:asciiTheme="majorHAnsi" w:eastAsiaTheme="majorEastAsia" w:hAnsiTheme="majorHAnsi" w:cstheme="majorBidi"/>
+      <w:b/>
+      <w:bCs/>
+      <w:color w:val="4F81BD" w:themeColor="accent1"/>
+    </w:rPr>
+  </w:style>
   <w:style w:type="character" w:default="1" w:styleId="DefaultParagraphFont">
     <w:name w:val="Default Paragraph Font"/>
     <w:uiPriority w:val="1"/>
@@ -1223,6 +1860,32 @@
     <w:rPr>
       <w:color w:val="0000FF" w:themeColor="hyperlink"/>
       <w:u w:val="single"/>
+    </w:rPr>
+  </w:style>
+  <w:style w:type="character" w:styleId="FollowedHyperlink">
+    <w:name w:val="FollowedHyperlink"/>
+    <w:basedOn w:val="DefaultParagraphFont"/>
+    <w:uiPriority w:val="99"/>
+    <w:semiHidden/>
+    <w:unhideWhenUsed/>
+    <w:rsid w:val="00413C6F"/>
+    <w:rPr>
+      <w:color w:val="800080" w:themeColor="followedHyperlink"/>
+      <w:u w:val="single"/>
+    </w:rPr>
+  </w:style>
+  <w:style w:type="character" w:customStyle="1" w:styleId="Heading3Char">
+    <w:name w:val="Heading 3 Char"/>
+    <w:basedOn w:val="DefaultParagraphFont"/>
+    <w:link w:val="Heading3"/>
+    <w:uiPriority w:val="9"/>
+    <w:semiHidden/>
+    <w:rsid w:val="002E3755"/>
+    <w:rPr>
+      <w:rFonts w:asciiTheme="majorHAnsi" w:eastAsiaTheme="majorEastAsia" w:hAnsiTheme="majorHAnsi" w:cstheme="majorBidi"/>
+      <w:b/>
+      <w:bCs/>
+      <w:color w:val="4F81BD" w:themeColor="accent1"/>
     </w:rPr>
   </w:style>
 </w:styles>

--- a/DIARIO.docx
+++ b/DIARIO.docx
@@ -17,10 +17,7 @@
         <w:pStyle w:val="Heading1"/>
       </w:pPr>
       <w:r>
-        <w:t>08/04/2017</w:t>
-      </w:r>
-      <w:r>
-        <w:t xml:space="preserve"> </w:t>
+        <w:t xml:space="preserve">08/04/2017 </w:t>
       </w:r>
     </w:p>
     <w:p>
@@ -43,13 +40,7 @@
         <w:rPr>
           <w:lang w:val="en-US"/>
         </w:rPr>
-        <w:t>C</w:t>
-      </w:r>
-      <w:r>
-        <w:rPr>
-          <w:lang w:val="en-US"/>
-        </w:rPr>
-        <w:t>riei um</w:t>
+        <w:t>Criei um</w:t>
       </w:r>
       <w:r>
         <w:rPr>
@@ -112,31 +103,7 @@
         <w:rPr>
           <w:lang w:val="en-US"/>
         </w:rPr>
-        <w:t>realizar</w:t>
-      </w:r>
-      <w:r>
-        <w:rPr>
-          <w:lang w:val="en-US"/>
-        </w:rPr>
-        <w:t xml:space="preserve"> </w:t>
-      </w:r>
-      <w:r>
-        <w:rPr>
-          <w:lang w:val="en-US"/>
-        </w:rPr>
-        <w:t xml:space="preserve">um </w:t>
-      </w:r>
-      <w:r>
-        <w:rPr>
-          <w:lang w:val="en-US"/>
-        </w:rPr>
-        <w:t>controle de versão de documentos</w:t>
-      </w:r>
-      <w:r>
-        <w:rPr>
-          <w:lang w:val="en-US"/>
-        </w:rPr>
-        <w:t>.</w:t>
+        <w:t>realizar um controle de versão de documentos.</w:t>
       </w:r>
     </w:p>
     <w:p>
@@ -148,10 +115,7 @@
         </w:numPr>
       </w:pPr>
       <w:r>
-        <w:t xml:space="preserve">Criei </w:t>
-      </w:r>
-      <w:r>
-        <w:t xml:space="preserve">o arquivo </w:t>
+        <w:t xml:space="preserve">Criei o arquivo </w:t>
       </w:r>
       <w:r>
         <w:rPr>
@@ -184,10 +148,7 @@
         </w:numPr>
       </w:pPr>
       <w:r>
-        <w:t>Instalei</w:t>
-      </w:r>
-      <w:r>
-        <w:t xml:space="preserve"> o programa </w:t>
+        <w:t xml:space="preserve">Instalei o programa </w:t>
       </w:r>
       <w:hyperlink r:id="rId9" w:history="1">
         <w:r>
@@ -199,13 +160,7 @@
         </w:r>
       </w:hyperlink>
       <w:r>
-        <w:t xml:space="preserve"> </w:t>
-      </w:r>
-      <w:r>
-        <w:t>na</w:t>
-      </w:r>
-      <w:r>
-        <w:t xml:space="preserve"> minha máquina.</w:t>
+        <w:t xml:space="preserve"> na minha máquina.</w:t>
       </w:r>
     </w:p>
     <w:p>
@@ -226,10 +181,7 @@
         <w:t>LUA</w:t>
       </w:r>
       <w:r>
-        <w:t xml:space="preserve"> do </w:t>
-      </w:r>
-      <w:r>
-        <w:t xml:space="preserve">programa </w:t>
+        <w:t xml:space="preserve"> do programa </w:t>
       </w:r>
       <w:hyperlink r:id="rId10" w:history="1">
         <w:r>
@@ -253,13 +205,7 @@
         </w:numPr>
       </w:pPr>
       <w:r>
-        <w:t>Testei o funcionamento d</w:t>
-      </w:r>
-      <w:r>
-        <w:t>a linguagem</w:t>
-      </w:r>
-      <w:r>
-        <w:t xml:space="preserve"> </w:t>
+        <w:t xml:space="preserve">Testei o funcionamento da linguagem </w:t>
       </w:r>
       <w:r>
         <w:rPr>
@@ -268,10 +214,7 @@
         <w:t>LUA</w:t>
       </w:r>
       <w:r>
-        <w:t xml:space="preserve"> com </w:t>
-      </w:r>
-      <w:r>
-        <w:t xml:space="preserve">um programa </w:t>
+        <w:t xml:space="preserve"> com um programa </w:t>
       </w:r>
       <w:r>
         <w:rPr>
@@ -280,16 +223,7 @@
         <w:t>Hello World</w:t>
       </w:r>
       <w:r>
-        <w:t xml:space="preserve"> </w:t>
-      </w:r>
-      <w:r>
-        <w:t>retirado do site</w:t>
-      </w:r>
-      <w:r>
-        <w:t xml:space="preserve"> de</w:t>
-      </w:r>
-      <w:r>
-        <w:t xml:space="preserve"> </w:t>
+        <w:t xml:space="preserve"> retirado do site de </w:t>
       </w:r>
       <w:hyperlink r:id="rId11" w:history="1">
         <w:r>
@@ -343,13 +277,7 @@
         </w:numPr>
       </w:pPr>
       <w:r>
-        <w:t>Testei o funcionamento d</w:t>
-      </w:r>
-      <w:r>
-        <w:t>a linguagem</w:t>
-      </w:r>
-      <w:r>
-        <w:t xml:space="preserve"> </w:t>
+        <w:t xml:space="preserve">Testei o funcionamento da linguagem </w:t>
       </w:r>
       <w:r>
         <w:rPr>
@@ -394,10 +322,7 @@
         </w:numPr>
       </w:pPr>
       <w:r>
-        <w:t>Criei</w:t>
-      </w:r>
-      <w:r>
-        <w:t xml:space="preserve"> o arquivo </w:t>
+        <w:t xml:space="preserve">Criei o arquivo </w:t>
       </w:r>
       <w:r>
         <w:rPr>
@@ -459,10 +384,7 @@
         </w:numPr>
       </w:pPr>
       <w:r>
-        <w:t>Criei</w:t>
-      </w:r>
-      <w:r>
-        <w:t xml:space="preserve"> o arquivo </w:t>
+        <w:t xml:space="preserve">Criei o arquivo </w:t>
       </w:r>
       <w:r>
         <w:rPr>
@@ -532,10 +454,7 @@
         </w:numPr>
       </w:pPr>
       <w:r>
-        <w:t>Criei</w:t>
-      </w:r>
-      <w:r>
-        <w:t xml:space="preserve"> o arquivo </w:t>
+        <w:t xml:space="preserve">Criei o arquivo </w:t>
       </w:r>
       <w:r>
         <w:rPr>
@@ -558,8 +477,6 @@
       <w:r>
         <w:t>r</w:t>
       </w:r>
-      <w:bookmarkStart w:id="0" w:name="_GoBack"/>
-      <w:bookmarkEnd w:id="0"/>
       <w:r>
         <w:t xml:space="preserve"> um título à janela do jogo</w:t>
       </w:r>
@@ -622,10 +539,7 @@
         </w:rPr>
       </w:pPr>
       <w:r>
-        <w:t>Realizei a leitura de</w:t>
-      </w:r>
-      <w:r>
-        <w:t xml:space="preserve"> um </w:t>
+        <w:t xml:space="preserve">Realizei a leitura de um </w:t>
       </w:r>
       <w:hyperlink r:id="rId16" w:history="1">
         <w:r>
@@ -636,19 +550,7 @@
         </w:r>
       </w:hyperlink>
       <w:r>
-        <w:t xml:space="preserve"> </w:t>
-      </w:r>
-      <w:r>
-        <w:t>a fim de</w:t>
-      </w:r>
-      <w:r>
-        <w:t xml:space="preserve"> </w:t>
-      </w:r>
-      <w:r>
-        <w:t xml:space="preserve">utilizar </w:t>
-      </w:r>
-      <w:r>
-        <w:t xml:space="preserve">as funções </w:t>
+        <w:t xml:space="preserve"> a fim de utilizar as funções </w:t>
       </w:r>
       <w:r>
         <w:rPr>
@@ -657,6 +559,12 @@
         <w:t>math.random</w:t>
       </w:r>
       <w:r>
+        <w:rPr>
+          <w:b/>
+        </w:rPr>
+        <w:t>()</w:t>
+      </w:r>
+      <w:r>
         <w:t xml:space="preserve"> e </w:t>
       </w:r>
       <w:r>
@@ -671,7 +579,7 @@
           <w:b/>
           <w:bCs/>
         </w:rPr>
-        <w:t xml:space="preserve"> </w:t>
+        <w:t xml:space="preserve">() </w:t>
       </w:r>
       <w:r>
         <w:rPr>
@@ -743,10 +651,7 @@
         <w:t>()</w:t>
       </w:r>
       <w:r>
-        <w:t xml:space="preserve"> e</w:t>
-      </w:r>
-      <w:r>
-        <w:t xml:space="preserve"> </w:t>
+        <w:t xml:space="preserve"> e </w:t>
       </w:r>
       <w:r>
         <w:rPr>
@@ -826,13 +731,7 @@
         </w:numPr>
       </w:pPr>
       <w:r>
-        <w:t xml:space="preserve">Finalizei a </w:t>
-      </w:r>
-      <w:r>
-        <w:t>redação</w:t>
-      </w:r>
-      <w:r>
-        <w:t xml:space="preserve"> do arquivo </w:t>
+        <w:t xml:space="preserve">Finalizei a redação do arquivo </w:t>
       </w:r>
       <w:r>
         <w:rPr>
@@ -864,6 +763,10 @@
       <w:r>
         <w:t>.</w:t>
       </w:r>
+    </w:p>
+    <w:p>
+      <w:bookmarkStart w:id="0" w:name="_GoBack"/>
+      <w:bookmarkEnd w:id="0"/>
     </w:p>
     <w:sectPr>
       <w:pgSz w:w="11900" w:h="16840"/>
@@ -1302,6 +1205,7 @@
   <w:style w:type="paragraph" w:default="1" w:styleId="Normal">
     <w:name w:val="Normal"/>
     <w:qFormat/>
+    <w:rsid w:val="00932083"/>
   </w:style>
   <w:style w:type="paragraph" w:styleId="Heading1">
     <w:name w:val="heading 1"/>
@@ -1376,6 +1280,7 @@
   <w:style w:type="character" w:default="1" w:styleId="DefaultParagraphFont">
     <w:name w:val="Default Paragraph Font"/>
     <w:uiPriority w:val="1"/>
+    <w:semiHidden/>
     <w:unhideWhenUsed/>
   </w:style>
   <w:style w:type="table" w:default="1" w:styleId="TableNormal">
@@ -1674,6 +1579,7 @@
   <w:style w:type="paragraph" w:default="1" w:styleId="Normal">
     <w:name w:val="Normal"/>
     <w:qFormat/>
+    <w:rsid w:val="00932083"/>
   </w:style>
   <w:style w:type="paragraph" w:styleId="Heading1">
     <w:name w:val="heading 1"/>
@@ -1748,6 +1654,7 @@
   <w:style w:type="character" w:default="1" w:styleId="DefaultParagraphFont">
     <w:name w:val="Default Paragraph Font"/>
     <w:uiPriority w:val="1"/>
+    <w:semiHidden/>
     <w:unhideWhenUsed/>
   </w:style>
   <w:style w:type="table" w:default="1" w:styleId="TableNormal">

--- a/DIARIO.docx
+++ b/DIARIO.docx
@@ -765,9 +765,29 @@
       </w:r>
     </w:p>
     <w:p>
+      <w:pPr>
+        <w:pStyle w:val="ListParagraph"/>
+        <w:numPr>
+          <w:ilvl w:val="0"/>
+          <w:numId w:val="3"/>
+        </w:numPr>
+      </w:pPr>
+      <w:r>
+        <w:t xml:space="preserve">Criei o arquivo </w:t>
+      </w:r>
       <w:bookmarkStart w:id="0" w:name="_GoBack"/>
+      <w:r>
+        <w:rPr>
+          <w:b/>
+        </w:rPr>
+        <w:t>ETVX.docx</w:t>
+      </w:r>
       <w:bookmarkEnd w:id="0"/>
-    </w:p>
+      <w:r>
+        <w:t>.</w:t>
+      </w:r>
+    </w:p>
+    <w:p/>
     <w:sectPr>
       <w:pgSz w:w="11900" w:h="16840"/>
       <w:pgMar w:top="1440" w:right="1800" w:bottom="1440" w:left="1800" w:header="708" w:footer="708" w:gutter="0"/>

--- a/DIARIO.docx
+++ b/DIARIO.docx
@@ -752,13 +752,13 @@
         </w:numPr>
       </w:pPr>
       <w:r>
-        <w:t xml:space="preserve">Editei o arquivo </w:t>
-      </w:r>
-      <w:r>
-        <w:rPr>
-          <w:b/>
-        </w:rPr>
-        <w:t>DIARIO.docx</w:t>
+        <w:t xml:space="preserve">Criei o arquivo </w:t>
+      </w:r>
+      <w:r>
+        <w:rPr>
+          <w:b/>
+        </w:rPr>
+        <w:t>ETVX.docx</w:t>
       </w:r>
       <w:r>
         <w:t>.</w:t>
@@ -773,21 +773,20 @@
         </w:numPr>
       </w:pPr>
       <w:r>
-        <w:t xml:space="preserve">Criei o arquivo </w:t>
+        <w:t xml:space="preserve">Editei o arquivo </w:t>
+      </w:r>
+      <w:r>
+        <w:rPr>
+          <w:b/>
+        </w:rPr>
+        <w:t>DIARIO.docx</w:t>
+      </w:r>
+      <w:r>
+        <w:t>.</w:t>
       </w:r>
       <w:bookmarkStart w:id="0" w:name="_GoBack"/>
-      <w:r>
-        <w:rPr>
-          <w:b/>
-        </w:rPr>
-        <w:t>ETVX.docx</w:t>
-      </w:r>
       <w:bookmarkEnd w:id="0"/>
-      <w:r>
-        <w:t>.</w:t>
-      </w:r>
-    </w:p>
-    <w:p/>
+    </w:p>
     <w:sectPr>
       <w:pgSz w:w="11900" w:h="16840"/>
       <w:pgMar w:top="1440" w:right="1800" w:bottom="1440" w:left="1800" w:header="708" w:footer="708" w:gutter="0"/>
@@ -1225,7 +1224,7 @@
   <w:style w:type="paragraph" w:default="1" w:styleId="Normal">
     <w:name w:val="Normal"/>
     <w:qFormat/>
-    <w:rsid w:val="00932083"/>
+    <w:rsid w:val="00D35BD9"/>
   </w:style>
   <w:style w:type="paragraph" w:styleId="Heading1">
     <w:name w:val="heading 1"/>
@@ -1599,7 +1598,7 @@
   <w:style w:type="paragraph" w:default="1" w:styleId="Normal">
     <w:name w:val="Normal"/>
     <w:qFormat/>
-    <w:rsid w:val="00932083"/>
+    <w:rsid w:val="00D35BD9"/>
   </w:style>
   <w:style w:type="paragraph" w:styleId="Heading1">
     <w:name w:val="heading 1"/>
